--- a/Отчет_Соломин_Дмитрий_Laba1.docx
+++ b/Отчет_Соломин_Дмитрий_Laba1.docx
@@ -113,6 +113,408 @@
           <w:sz w:val="20"/>
           <w:shd w:fill="auto" w:val="clear"/>
         </w:rPr>
+        <w:t xml:space="preserve">________________________________________________________________________________</w:t>
+      </w:r>
+    </w:p>
+    <w:p>
+      <w:pPr>
+        <w:spacing w:before="0" w:after="160" w:line="259"/>
+        <w:ind w:right="0" w:left="0" w:firstLine="0"/>
+        <w:jc w:val="left"/>
+        <w:rPr>
+          <w:rFonts w:ascii="Calibri" w:hAnsi="Calibri" w:cs="Calibri" w:eastAsia="Calibri"/>
+          <w:color w:val="000000"/>
+          <w:spacing w:val="0"/>
+          <w:position w:val="0"/>
+          <w:sz w:val="20"/>
+          <w:shd w:fill="auto" w:val="clear"/>
+        </w:rPr>
+      </w:pPr>
+      <w:r>
+        <w:rPr>
+          <w:rFonts w:ascii="Calibri" w:hAnsi="Calibri" w:cs="Calibri" w:eastAsia="Calibri"/>
+          <w:color w:val="000000"/>
+          <w:spacing w:val="0"/>
+          <w:position w:val="0"/>
+          <w:sz w:val="20"/>
+          <w:shd w:fill="auto" w:val="clear"/>
+        </w:rPr>
+        <w:t xml:space="preserve">1.2</w:t>
+      </w:r>
+    </w:p>
+    <w:p>
+      <w:pPr>
+        <w:spacing w:before="0" w:after="160" w:line="259"/>
+        <w:ind w:right="0" w:left="0" w:firstLine="0"/>
+        <w:jc w:val="left"/>
+        <w:rPr>
+          <w:rFonts w:ascii="Calibri" w:hAnsi="Calibri" w:cs="Calibri" w:eastAsia="Calibri"/>
+          <w:color w:val="000000"/>
+          <w:spacing w:val="0"/>
+          <w:position w:val="0"/>
+          <w:sz w:val="20"/>
+          <w:shd w:fill="auto" w:val="clear"/>
+        </w:rPr>
+      </w:pPr>
+      <w:r>
+        <w:rPr>
+          <w:rFonts w:ascii="Calibri" w:hAnsi="Calibri" w:cs="Calibri" w:eastAsia="Calibri"/>
+          <w:color w:val="000000"/>
+          <w:spacing w:val="0"/>
+          <w:position w:val="0"/>
+          <w:sz w:val="20"/>
+          <w:shd w:fill="auto" w:val="clear"/>
+        </w:rPr>
+        <w:t xml:space="preserve">Реализовать класс PersonKeeper  с методами readPersons и writePersons. Метод readPersons должен считывать информацию о людях из входного потока (файла), создавать на основе этой информации объекты класса Person, и помещать их в стек. Формат входного файла должен быть такой:</w:t>
+      </w:r>
+    </w:p>
+    <w:p>
+      <w:pPr>
+        <w:spacing w:before="0" w:after="160" w:line="259"/>
+        <w:ind w:right="0" w:left="0" w:firstLine="0"/>
+        <w:jc w:val="left"/>
+        <w:rPr>
+          <w:rFonts w:ascii="Calibri" w:hAnsi="Calibri" w:cs="Calibri" w:eastAsia="Calibri"/>
+          <w:color w:val="000000"/>
+          <w:spacing w:val="0"/>
+          <w:position w:val="0"/>
+          <w:sz w:val="20"/>
+          <w:shd w:fill="auto" w:val="clear"/>
+        </w:rPr>
+      </w:pPr>
+    </w:p>
+    <w:p>
+      <w:pPr>
+        <w:spacing w:before="0" w:after="160" w:line="259"/>
+        <w:ind w:right="0" w:left="0" w:firstLine="0"/>
+        <w:jc w:val="left"/>
+        <w:rPr>
+          <w:rFonts w:ascii="Calibri" w:hAnsi="Calibri" w:cs="Calibri" w:eastAsia="Calibri"/>
+          <w:color w:val="000000"/>
+          <w:spacing w:val="0"/>
+          <w:position w:val="0"/>
+          <w:sz w:val="20"/>
+          <w:shd w:fill="auto" w:val="clear"/>
+        </w:rPr>
+      </w:pPr>
+      <w:r>
+        <w:rPr>
+          <w:rFonts w:ascii="Calibri" w:hAnsi="Calibri" w:cs="Calibri" w:eastAsia="Calibri"/>
+          <w:color w:val="000000"/>
+          <w:spacing w:val="0"/>
+          <w:position w:val="0"/>
+          <w:sz w:val="20"/>
+          <w:shd w:fill="auto" w:val="clear"/>
+        </w:rPr>
+        <w:t xml:space="preserve">Фамилия Имя Отчество</w:t>
+      </w:r>
+    </w:p>
+    <w:p>
+      <w:pPr>
+        <w:spacing w:before="0" w:after="160" w:line="259"/>
+        <w:ind w:right="0" w:left="0" w:firstLine="0"/>
+        <w:jc w:val="left"/>
+        <w:rPr>
+          <w:rFonts w:ascii="Calibri" w:hAnsi="Calibri" w:cs="Calibri" w:eastAsia="Calibri"/>
+          <w:color w:val="000000"/>
+          <w:spacing w:val="0"/>
+          <w:position w:val="0"/>
+          <w:sz w:val="20"/>
+          <w:shd w:fill="auto" w:val="clear"/>
+        </w:rPr>
+      </w:pPr>
+    </w:p>
+    <w:p>
+      <w:pPr>
+        <w:spacing w:before="0" w:after="160" w:line="259"/>
+        <w:ind w:right="0" w:left="0" w:firstLine="0"/>
+        <w:jc w:val="left"/>
+        <w:rPr>
+          <w:rFonts w:ascii="Calibri" w:hAnsi="Calibri" w:cs="Calibri" w:eastAsia="Calibri"/>
+          <w:color w:val="000000"/>
+          <w:spacing w:val="0"/>
+          <w:position w:val="0"/>
+          <w:sz w:val="20"/>
+          <w:shd w:fill="auto" w:val="clear"/>
+        </w:rPr>
+      </w:pPr>
+      <w:r>
+        <w:rPr>
+          <w:rFonts w:ascii="Calibri" w:hAnsi="Calibri" w:cs="Calibri" w:eastAsia="Calibri"/>
+          <w:color w:val="000000"/>
+          <w:spacing w:val="0"/>
+          <w:position w:val="0"/>
+          <w:sz w:val="20"/>
+          <w:shd w:fill="auto" w:val="clear"/>
+        </w:rPr>
+        <w:t xml:space="preserve">В качестве разделителей могут выступать пробелы, табуляции, переводы строки.</w:t>
+      </w:r>
+    </w:p>
+    <w:p>
+      <w:pPr>
+        <w:spacing w:before="0" w:after="160" w:line="259"/>
+        <w:ind w:right="0" w:left="0" w:firstLine="0"/>
+        <w:jc w:val="left"/>
+        <w:rPr>
+          <w:rFonts w:ascii="Calibri" w:hAnsi="Calibri" w:cs="Calibri" w:eastAsia="Calibri"/>
+          <w:color w:val="000000"/>
+          <w:spacing w:val="0"/>
+          <w:position w:val="0"/>
+          <w:sz w:val="20"/>
+          <w:shd w:fill="auto" w:val="clear"/>
+        </w:rPr>
+      </w:pPr>
+    </w:p>
+    <w:p>
+      <w:pPr>
+        <w:spacing w:before="0" w:after="160" w:line="259"/>
+        <w:ind w:right="0" w:left="0" w:firstLine="0"/>
+        <w:jc w:val="left"/>
+        <w:rPr>
+          <w:rFonts w:ascii="Calibri" w:hAnsi="Calibri" w:cs="Calibri" w:eastAsia="Calibri"/>
+          <w:color w:val="000000"/>
+          <w:spacing w:val="0"/>
+          <w:position w:val="0"/>
+          <w:sz w:val="20"/>
+          <w:shd w:fill="auto" w:val="clear"/>
+        </w:rPr>
+      </w:pPr>
+      <w:r>
+        <w:rPr>
+          <w:rFonts w:ascii="Calibri" w:hAnsi="Calibri" w:cs="Calibri" w:eastAsia="Calibri"/>
+          <w:color w:val="000000"/>
+          <w:spacing w:val="0"/>
+          <w:position w:val="0"/>
+          <w:sz w:val="20"/>
+          <w:shd w:fill="auto" w:val="clear"/>
+        </w:rPr>
+        <w:t xml:space="preserve">Пример файла:</w:t>
+      </w:r>
+    </w:p>
+    <w:p>
+      <w:pPr>
+        <w:spacing w:before="0" w:after="160" w:line="259"/>
+        <w:ind w:right="0" w:left="0" w:firstLine="0"/>
+        <w:jc w:val="left"/>
+        <w:rPr>
+          <w:rFonts w:ascii="Calibri" w:hAnsi="Calibri" w:cs="Calibri" w:eastAsia="Calibri"/>
+          <w:color w:val="000000"/>
+          <w:spacing w:val="0"/>
+          <w:position w:val="0"/>
+          <w:sz w:val="20"/>
+          <w:shd w:fill="auto" w:val="clear"/>
+        </w:rPr>
+      </w:pPr>
+    </w:p>
+    <w:p>
+      <w:pPr>
+        <w:spacing w:before="0" w:after="160" w:line="259"/>
+        <w:ind w:right="0" w:left="0" w:firstLine="0"/>
+        <w:jc w:val="left"/>
+        <w:rPr>
+          <w:rFonts w:ascii="Calibri" w:hAnsi="Calibri" w:cs="Calibri" w:eastAsia="Calibri"/>
+          <w:color w:val="000000"/>
+          <w:spacing w:val="0"/>
+          <w:position w:val="0"/>
+          <w:sz w:val="20"/>
+          <w:shd w:fill="auto" w:val="clear"/>
+        </w:rPr>
+      </w:pPr>
+      <w:r>
+        <w:rPr>
+          <w:rFonts w:ascii="Calibri" w:hAnsi="Calibri" w:cs="Calibri" w:eastAsia="Calibri"/>
+          <w:color w:val="000000"/>
+          <w:spacing w:val="0"/>
+          <w:position w:val="0"/>
+          <w:sz w:val="20"/>
+          <w:shd w:fill="auto" w:val="clear"/>
+        </w:rPr>
+        <w:t xml:space="preserve">Иванов Василий Иванович</w:t>
+      </w:r>
+    </w:p>
+    <w:p>
+      <w:pPr>
+        <w:spacing w:before="0" w:after="160" w:line="259"/>
+        <w:ind w:right="0" w:left="0" w:firstLine="0"/>
+        <w:jc w:val="left"/>
+        <w:rPr>
+          <w:rFonts w:ascii="Calibri" w:hAnsi="Calibri" w:cs="Calibri" w:eastAsia="Calibri"/>
+          <w:color w:val="000000"/>
+          <w:spacing w:val="0"/>
+          <w:position w:val="0"/>
+          <w:sz w:val="20"/>
+          <w:shd w:fill="auto" w:val="clear"/>
+        </w:rPr>
+      </w:pPr>
+      <w:r>
+        <w:rPr>
+          <w:rFonts w:ascii="Calibri" w:hAnsi="Calibri" w:cs="Calibri" w:eastAsia="Calibri"/>
+          <w:color w:val="000000"/>
+          <w:spacing w:val="0"/>
+          <w:position w:val="0"/>
+          <w:sz w:val="20"/>
+          <w:shd w:fill="auto" w:val="clear"/>
+        </w:rPr>
+        <w:t xml:space="preserve">Сидоров Александр Михайлович</w:t>
+      </w:r>
+    </w:p>
+    <w:p>
+      <w:pPr>
+        <w:spacing w:before="0" w:after="160" w:line="259"/>
+        <w:ind w:right="0" w:left="0" w:firstLine="0"/>
+        <w:jc w:val="left"/>
+        <w:rPr>
+          <w:rFonts w:ascii="Calibri" w:hAnsi="Calibri" w:cs="Calibri" w:eastAsia="Calibri"/>
+          <w:color w:val="000000"/>
+          <w:spacing w:val="0"/>
+          <w:position w:val="0"/>
+          <w:sz w:val="20"/>
+          <w:shd w:fill="auto" w:val="clear"/>
+        </w:rPr>
+      </w:pPr>
+      <w:r>
+        <w:rPr>
+          <w:rFonts w:ascii="Calibri" w:hAnsi="Calibri" w:cs="Calibri" w:eastAsia="Calibri"/>
+          <w:color w:val="000000"/>
+          <w:spacing w:val="0"/>
+          <w:position w:val="0"/>
+          <w:sz w:val="20"/>
+          <w:shd w:fill="auto" w:val="clear"/>
+        </w:rPr>
+        <w:t xml:space="preserve">…</w:t>
+      </w:r>
+    </w:p>
+    <w:p>
+      <w:pPr>
+        <w:spacing w:before="0" w:after="160" w:line="259"/>
+        <w:ind w:right="0" w:left="0" w:firstLine="0"/>
+        <w:jc w:val="left"/>
+        <w:rPr>
+          <w:rFonts w:ascii="Calibri" w:hAnsi="Calibri" w:cs="Calibri" w:eastAsia="Calibri"/>
+          <w:color w:val="000000"/>
+          <w:spacing w:val="0"/>
+          <w:position w:val="0"/>
+          <w:sz w:val="20"/>
+          <w:shd w:fill="auto" w:val="clear"/>
+        </w:rPr>
+      </w:pPr>
+    </w:p>
+    <w:p>
+      <w:pPr>
+        <w:spacing w:before="0" w:after="160" w:line="259"/>
+        <w:ind w:right="0" w:left="0" w:firstLine="0"/>
+        <w:jc w:val="left"/>
+        <w:rPr>
+          <w:rFonts w:ascii="Calibri" w:hAnsi="Calibri" w:cs="Calibri" w:eastAsia="Calibri"/>
+          <w:color w:val="000000"/>
+          <w:spacing w:val="0"/>
+          <w:position w:val="0"/>
+          <w:sz w:val="20"/>
+          <w:shd w:fill="auto" w:val="clear"/>
+        </w:rPr>
+      </w:pPr>
+      <w:r>
+        <w:rPr>
+          <w:rFonts w:ascii="Calibri" w:hAnsi="Calibri" w:cs="Calibri" w:eastAsia="Calibri"/>
+          <w:color w:val="000000"/>
+          <w:spacing w:val="0"/>
+          <w:position w:val="0"/>
+          <w:sz w:val="20"/>
+          <w:shd w:fill="auto" w:val="clear"/>
+        </w:rPr>
+        <w:t xml:space="preserve">Метод readPersons должен возвращать стек.</w:t>
+      </w:r>
+    </w:p>
+    <w:p>
+      <w:pPr>
+        <w:spacing w:before="0" w:after="160" w:line="259"/>
+        <w:ind w:right="0" w:left="0" w:firstLine="0"/>
+        <w:jc w:val="left"/>
+        <w:rPr>
+          <w:rFonts w:ascii="Calibri" w:hAnsi="Calibri" w:cs="Calibri" w:eastAsia="Calibri"/>
+          <w:color w:val="000000"/>
+          <w:spacing w:val="0"/>
+          <w:position w:val="0"/>
+          <w:sz w:val="20"/>
+          <w:shd w:fill="auto" w:val="clear"/>
+        </w:rPr>
+      </w:pPr>
+      <w:r>
+        <w:rPr>
+          <w:rFonts w:ascii="Calibri" w:hAnsi="Calibri" w:cs="Calibri" w:eastAsia="Calibri"/>
+          <w:color w:val="000000"/>
+          <w:spacing w:val="0"/>
+          <w:position w:val="0"/>
+          <w:sz w:val="20"/>
+          <w:shd w:fill="auto" w:val="clear"/>
+        </w:rPr>
+        <w:t xml:space="preserve">Метод writePersons должен записывать в поток из стека (стек передается аргументом) информацию о людях в соответствии с вышеописанным форматом. Передаваемый методу writePersons стек не должен изменяться.</w:t>
+      </w:r>
+    </w:p>
+    <w:p>
+      <w:pPr>
+        <w:spacing w:before="0" w:after="160" w:line="259"/>
+        <w:ind w:right="0" w:left="0" w:firstLine="0"/>
+        <w:jc w:val="left"/>
+        <w:rPr>
+          <w:rFonts w:ascii="Calibri" w:hAnsi="Calibri" w:cs="Calibri" w:eastAsia="Calibri"/>
+          <w:color w:val="000000"/>
+          <w:spacing w:val="0"/>
+          <w:position w:val="0"/>
+          <w:sz w:val="20"/>
+          <w:shd w:fill="auto" w:val="clear"/>
+        </w:rPr>
+      </w:pPr>
+    </w:p>
+    <w:p>
+      <w:pPr>
+        <w:spacing w:before="0" w:after="160" w:line="259"/>
+        <w:ind w:right="0" w:left="0" w:firstLine="0"/>
+        <w:jc w:val="left"/>
+        <w:rPr>
+          <w:rFonts w:ascii="Calibri" w:hAnsi="Calibri" w:cs="Calibri" w:eastAsia="Calibri"/>
+          <w:color w:val="000000"/>
+          <w:spacing w:val="0"/>
+          <w:position w:val="0"/>
+          <w:sz w:val="20"/>
+          <w:shd w:fill="auto" w:val="clear"/>
+        </w:rPr>
+      </w:pPr>
+      <w:r>
+        <w:rPr>
+          <w:rFonts w:ascii="Calibri" w:hAnsi="Calibri" w:cs="Calibri" w:eastAsia="Calibri"/>
+          <w:color w:val="000000"/>
+          <w:spacing w:val="0"/>
+          <w:position w:val="0"/>
+          <w:sz w:val="20"/>
+          <w:shd w:fill="auto" w:val="clear"/>
+        </w:rPr>
+        <w:t xml:space="preserve">Класс PersonKeeper должен быть реализован в соответствии с шаблоном Singleton.</w:t>
+      </w:r>
+    </w:p>
+    <w:p>
+      <w:pPr>
+        <w:spacing w:before="0" w:after="160" w:line="259"/>
+        <w:ind w:right="0" w:left="0" w:firstLine="0"/>
+        <w:jc w:val="left"/>
+        <w:rPr>
+          <w:rFonts w:ascii="Calibri" w:hAnsi="Calibri" w:cs="Calibri" w:eastAsia="Calibri"/>
+          <w:color w:val="000000"/>
+          <w:spacing w:val="0"/>
+          <w:position w:val="0"/>
+          <w:sz w:val="18"/>
+          <w:shd w:fill="auto" w:val="clear"/>
+        </w:rPr>
+      </w:pPr>
+      <w:r>
+        <w:rPr>
+          <w:rFonts w:ascii="Calibri" w:hAnsi="Calibri" w:cs="Calibri" w:eastAsia="Calibri"/>
+          <w:color w:val="000000"/>
+          <w:spacing w:val="0"/>
+          <w:position w:val="0"/>
+          <w:sz w:val="20"/>
+          <w:shd w:fill="auto" w:val="clear"/>
+        </w:rPr>
         <w:t xml:space="preserve">_________________________________________________________________________________</w:t>
       </w:r>
     </w:p>
@@ -123,373 +525,337 @@
         <w:jc w:val="left"/>
         <w:rPr>
           <w:rFonts w:ascii="Calibri" w:hAnsi="Calibri" w:cs="Calibri" w:eastAsia="Calibri"/>
-          <w:color w:val="000000"/>
-          <w:spacing w:val="0"/>
-          <w:position w:val="0"/>
-          <w:sz w:val="20"/>
-          <w:shd w:fill="auto" w:val="clear"/>
-        </w:rPr>
-      </w:pPr>
-      <w:r>
-        <w:rPr>
-          <w:rFonts w:ascii="Calibri" w:hAnsi="Calibri" w:cs="Calibri" w:eastAsia="Calibri"/>
-          <w:color w:val="000000"/>
-          <w:spacing w:val="0"/>
-          <w:position w:val="0"/>
-          <w:sz w:val="20"/>
-          <w:shd w:fill="auto" w:val="clear"/>
-        </w:rPr>
-        <w:t xml:space="preserve">1.2</w:t>
-      </w:r>
-    </w:p>
-    <w:p>
-      <w:pPr>
-        <w:spacing w:before="0" w:after="160" w:line="259"/>
-        <w:ind w:right="0" w:left="0" w:firstLine="0"/>
-        <w:jc w:val="left"/>
-        <w:rPr>
-          <w:rFonts w:ascii="Calibri" w:hAnsi="Calibri" w:cs="Calibri" w:eastAsia="Calibri"/>
-          <w:color w:val="000000"/>
-          <w:spacing w:val="0"/>
-          <w:position w:val="0"/>
-          <w:sz w:val="20"/>
-          <w:shd w:fill="auto" w:val="clear"/>
-        </w:rPr>
-      </w:pPr>
-      <w:r>
-        <w:rPr>
-          <w:rFonts w:ascii="Calibri" w:hAnsi="Calibri" w:cs="Calibri" w:eastAsia="Calibri"/>
-          <w:color w:val="000000"/>
-          <w:spacing w:val="0"/>
-          <w:position w:val="0"/>
-          <w:sz w:val="20"/>
-          <w:shd w:fill="auto" w:val="clear"/>
-        </w:rPr>
-        <w:t xml:space="preserve">Реализовать класс PersonKeeper  с методами readPersons и writePersons. Метод readPersons должен считывать информацию о людях из входного потока (файла), создавать на основе этой информации объекты класса Person, и помещать их в стек. Формат входного файла должен быть такой:</w:t>
-      </w:r>
-    </w:p>
-    <w:p>
-      <w:pPr>
-        <w:spacing w:before="0" w:after="160" w:line="259"/>
-        <w:ind w:right="0" w:left="0" w:firstLine="0"/>
-        <w:jc w:val="left"/>
-        <w:rPr>
-          <w:rFonts w:ascii="Calibri" w:hAnsi="Calibri" w:cs="Calibri" w:eastAsia="Calibri"/>
-          <w:color w:val="000000"/>
-          <w:spacing w:val="0"/>
-          <w:position w:val="0"/>
-          <w:sz w:val="20"/>
-          <w:shd w:fill="auto" w:val="clear"/>
-        </w:rPr>
-      </w:pPr>
-    </w:p>
-    <w:p>
-      <w:pPr>
-        <w:spacing w:before="0" w:after="160" w:line="259"/>
-        <w:ind w:right="0" w:left="0" w:firstLine="0"/>
-        <w:jc w:val="left"/>
-        <w:rPr>
-          <w:rFonts w:ascii="Calibri" w:hAnsi="Calibri" w:cs="Calibri" w:eastAsia="Calibri"/>
-          <w:color w:val="000000"/>
-          <w:spacing w:val="0"/>
-          <w:position w:val="0"/>
-          <w:sz w:val="20"/>
-          <w:shd w:fill="auto" w:val="clear"/>
-        </w:rPr>
-      </w:pPr>
-      <w:r>
-        <w:rPr>
-          <w:rFonts w:ascii="Calibri" w:hAnsi="Calibri" w:cs="Calibri" w:eastAsia="Calibri"/>
-          <w:color w:val="000000"/>
-          <w:spacing w:val="0"/>
-          <w:position w:val="0"/>
-          <w:sz w:val="20"/>
-          <w:shd w:fill="auto" w:val="clear"/>
-        </w:rPr>
-        <w:t xml:space="preserve">Фамилия Имя Отчество</w:t>
-      </w:r>
-    </w:p>
-    <w:p>
-      <w:pPr>
-        <w:spacing w:before="0" w:after="160" w:line="259"/>
-        <w:ind w:right="0" w:left="0" w:firstLine="0"/>
-        <w:jc w:val="left"/>
-        <w:rPr>
-          <w:rFonts w:ascii="Calibri" w:hAnsi="Calibri" w:cs="Calibri" w:eastAsia="Calibri"/>
-          <w:color w:val="000000"/>
-          <w:spacing w:val="0"/>
-          <w:position w:val="0"/>
-          <w:sz w:val="20"/>
-          <w:shd w:fill="auto" w:val="clear"/>
-        </w:rPr>
-      </w:pPr>
-    </w:p>
-    <w:p>
-      <w:pPr>
-        <w:spacing w:before="0" w:after="160" w:line="259"/>
-        <w:ind w:right="0" w:left="0" w:firstLine="0"/>
-        <w:jc w:val="left"/>
-        <w:rPr>
-          <w:rFonts w:ascii="Calibri" w:hAnsi="Calibri" w:cs="Calibri" w:eastAsia="Calibri"/>
-          <w:color w:val="000000"/>
-          <w:spacing w:val="0"/>
-          <w:position w:val="0"/>
-          <w:sz w:val="20"/>
-          <w:shd w:fill="auto" w:val="clear"/>
-        </w:rPr>
-      </w:pPr>
-      <w:r>
-        <w:rPr>
-          <w:rFonts w:ascii="Calibri" w:hAnsi="Calibri" w:cs="Calibri" w:eastAsia="Calibri"/>
-          <w:color w:val="000000"/>
-          <w:spacing w:val="0"/>
-          <w:position w:val="0"/>
-          <w:sz w:val="20"/>
-          <w:shd w:fill="auto" w:val="clear"/>
-        </w:rPr>
-        <w:t xml:space="preserve">В качестве разделителей могут выступать пробелы, табуляции, переводы строки.</w:t>
-      </w:r>
-    </w:p>
-    <w:p>
-      <w:pPr>
-        <w:spacing w:before="0" w:after="160" w:line="259"/>
-        <w:ind w:right="0" w:left="0" w:firstLine="0"/>
-        <w:jc w:val="left"/>
-        <w:rPr>
-          <w:rFonts w:ascii="Calibri" w:hAnsi="Calibri" w:cs="Calibri" w:eastAsia="Calibri"/>
-          <w:color w:val="000000"/>
-          <w:spacing w:val="0"/>
-          <w:position w:val="0"/>
-          <w:sz w:val="20"/>
-          <w:shd w:fill="auto" w:val="clear"/>
-        </w:rPr>
-      </w:pPr>
-    </w:p>
-    <w:p>
-      <w:pPr>
-        <w:spacing w:before="0" w:after="160" w:line="259"/>
-        <w:ind w:right="0" w:left="0" w:firstLine="0"/>
-        <w:jc w:val="left"/>
-        <w:rPr>
-          <w:rFonts w:ascii="Calibri" w:hAnsi="Calibri" w:cs="Calibri" w:eastAsia="Calibri"/>
-          <w:color w:val="000000"/>
-          <w:spacing w:val="0"/>
-          <w:position w:val="0"/>
-          <w:sz w:val="20"/>
-          <w:shd w:fill="auto" w:val="clear"/>
-        </w:rPr>
-      </w:pPr>
-      <w:r>
-        <w:rPr>
-          <w:rFonts w:ascii="Calibri" w:hAnsi="Calibri" w:cs="Calibri" w:eastAsia="Calibri"/>
-          <w:color w:val="000000"/>
-          <w:spacing w:val="0"/>
-          <w:position w:val="0"/>
-          <w:sz w:val="20"/>
-          <w:shd w:fill="auto" w:val="clear"/>
-        </w:rPr>
-        <w:t xml:space="preserve">Пример файла:</w:t>
-      </w:r>
-    </w:p>
-    <w:p>
-      <w:pPr>
-        <w:spacing w:before="0" w:after="160" w:line="259"/>
-        <w:ind w:right="0" w:left="0" w:firstLine="0"/>
-        <w:jc w:val="left"/>
-        <w:rPr>
-          <w:rFonts w:ascii="Calibri" w:hAnsi="Calibri" w:cs="Calibri" w:eastAsia="Calibri"/>
-          <w:color w:val="000000"/>
-          <w:spacing w:val="0"/>
-          <w:position w:val="0"/>
-          <w:sz w:val="20"/>
-          <w:shd w:fill="auto" w:val="clear"/>
-        </w:rPr>
-      </w:pPr>
-    </w:p>
-    <w:p>
-      <w:pPr>
-        <w:spacing w:before="0" w:after="160" w:line="259"/>
-        <w:ind w:right="0" w:left="0" w:firstLine="0"/>
-        <w:jc w:val="left"/>
-        <w:rPr>
-          <w:rFonts w:ascii="Calibri" w:hAnsi="Calibri" w:cs="Calibri" w:eastAsia="Calibri"/>
-          <w:color w:val="000000"/>
-          <w:spacing w:val="0"/>
-          <w:position w:val="0"/>
-          <w:sz w:val="20"/>
-          <w:shd w:fill="auto" w:val="clear"/>
-        </w:rPr>
-      </w:pPr>
-      <w:r>
-        <w:rPr>
-          <w:rFonts w:ascii="Calibri" w:hAnsi="Calibri" w:cs="Calibri" w:eastAsia="Calibri"/>
-          <w:color w:val="000000"/>
-          <w:spacing w:val="0"/>
-          <w:position w:val="0"/>
-          <w:sz w:val="20"/>
-          <w:shd w:fill="auto" w:val="clear"/>
-        </w:rPr>
-        <w:t xml:space="preserve">Иванов Василий Иванович</w:t>
-      </w:r>
-    </w:p>
-    <w:p>
-      <w:pPr>
-        <w:spacing w:before="0" w:after="160" w:line="259"/>
-        <w:ind w:right="0" w:left="0" w:firstLine="0"/>
-        <w:jc w:val="left"/>
-        <w:rPr>
-          <w:rFonts w:ascii="Calibri" w:hAnsi="Calibri" w:cs="Calibri" w:eastAsia="Calibri"/>
-          <w:color w:val="000000"/>
-          <w:spacing w:val="0"/>
-          <w:position w:val="0"/>
-          <w:sz w:val="20"/>
-          <w:shd w:fill="auto" w:val="clear"/>
-        </w:rPr>
-      </w:pPr>
-      <w:r>
-        <w:rPr>
-          <w:rFonts w:ascii="Calibri" w:hAnsi="Calibri" w:cs="Calibri" w:eastAsia="Calibri"/>
-          <w:color w:val="000000"/>
-          <w:spacing w:val="0"/>
-          <w:position w:val="0"/>
-          <w:sz w:val="20"/>
-          <w:shd w:fill="auto" w:val="clear"/>
-        </w:rPr>
-        <w:t xml:space="preserve">Сидоров Александр Михайлович</w:t>
-      </w:r>
-    </w:p>
-    <w:p>
-      <w:pPr>
-        <w:spacing w:before="0" w:after="160" w:line="259"/>
-        <w:ind w:right="0" w:left="0" w:firstLine="0"/>
-        <w:jc w:val="left"/>
-        <w:rPr>
-          <w:rFonts w:ascii="Calibri" w:hAnsi="Calibri" w:cs="Calibri" w:eastAsia="Calibri"/>
-          <w:color w:val="000000"/>
-          <w:spacing w:val="0"/>
-          <w:position w:val="0"/>
-          <w:sz w:val="20"/>
-          <w:shd w:fill="auto" w:val="clear"/>
-        </w:rPr>
-      </w:pPr>
-      <w:r>
-        <w:rPr>
-          <w:rFonts w:ascii="Calibri" w:hAnsi="Calibri" w:cs="Calibri" w:eastAsia="Calibri"/>
-          <w:color w:val="000000"/>
-          <w:spacing w:val="0"/>
-          <w:position w:val="0"/>
-          <w:sz w:val="20"/>
-          <w:shd w:fill="auto" w:val="clear"/>
-        </w:rPr>
-        <w:t xml:space="preserve">…</w:t>
-      </w:r>
-    </w:p>
-    <w:p>
-      <w:pPr>
-        <w:spacing w:before="0" w:after="160" w:line="259"/>
-        <w:ind w:right="0" w:left="0" w:firstLine="0"/>
-        <w:jc w:val="left"/>
-        <w:rPr>
-          <w:rFonts w:ascii="Calibri" w:hAnsi="Calibri" w:cs="Calibri" w:eastAsia="Calibri"/>
-          <w:color w:val="000000"/>
-          <w:spacing w:val="0"/>
-          <w:position w:val="0"/>
-          <w:sz w:val="20"/>
-          <w:shd w:fill="auto" w:val="clear"/>
-        </w:rPr>
-      </w:pPr>
-    </w:p>
-    <w:p>
-      <w:pPr>
-        <w:spacing w:before="0" w:after="160" w:line="259"/>
-        <w:ind w:right="0" w:left="0" w:firstLine="0"/>
-        <w:jc w:val="left"/>
-        <w:rPr>
-          <w:rFonts w:ascii="Calibri" w:hAnsi="Calibri" w:cs="Calibri" w:eastAsia="Calibri"/>
-          <w:color w:val="000000"/>
-          <w:spacing w:val="0"/>
-          <w:position w:val="0"/>
-          <w:sz w:val="20"/>
-          <w:shd w:fill="auto" w:val="clear"/>
-        </w:rPr>
-      </w:pPr>
-      <w:r>
-        <w:rPr>
-          <w:rFonts w:ascii="Calibri" w:hAnsi="Calibri" w:cs="Calibri" w:eastAsia="Calibri"/>
-          <w:color w:val="000000"/>
-          <w:spacing w:val="0"/>
-          <w:position w:val="0"/>
-          <w:sz w:val="20"/>
-          <w:shd w:fill="auto" w:val="clear"/>
-        </w:rPr>
-        <w:t xml:space="preserve">Метод readPersons должен возвращать стек.</w:t>
-      </w:r>
-    </w:p>
-    <w:p>
-      <w:pPr>
-        <w:spacing w:before="0" w:after="160" w:line="259"/>
-        <w:ind w:right="0" w:left="0" w:firstLine="0"/>
-        <w:jc w:val="left"/>
-        <w:rPr>
-          <w:rFonts w:ascii="Calibri" w:hAnsi="Calibri" w:cs="Calibri" w:eastAsia="Calibri"/>
-          <w:color w:val="000000"/>
-          <w:spacing w:val="0"/>
-          <w:position w:val="0"/>
-          <w:sz w:val="20"/>
-          <w:shd w:fill="auto" w:val="clear"/>
-        </w:rPr>
-      </w:pPr>
-      <w:r>
-        <w:rPr>
-          <w:rFonts w:ascii="Calibri" w:hAnsi="Calibri" w:cs="Calibri" w:eastAsia="Calibri"/>
-          <w:color w:val="000000"/>
-          <w:spacing w:val="0"/>
-          <w:position w:val="0"/>
-          <w:sz w:val="20"/>
-          <w:shd w:fill="auto" w:val="clear"/>
-        </w:rPr>
-        <w:t xml:space="preserve">Метод writePersons должен записывать в поток из стека (стек передается аргументом) информацию о людях в соответствии с вышеописанным форматом. Передаваемый методу writePersons стек не должен изменяться.</w:t>
-      </w:r>
-    </w:p>
-    <w:p>
-      <w:pPr>
-        <w:spacing w:before="0" w:after="160" w:line="259"/>
-        <w:ind w:right="0" w:left="0" w:firstLine="0"/>
-        <w:jc w:val="left"/>
-        <w:rPr>
-          <w:rFonts w:ascii="Calibri" w:hAnsi="Calibri" w:cs="Calibri" w:eastAsia="Calibri"/>
-          <w:color w:val="000000"/>
-          <w:spacing w:val="0"/>
-          <w:position w:val="0"/>
-          <w:sz w:val="20"/>
-          <w:shd w:fill="auto" w:val="clear"/>
-        </w:rPr>
-      </w:pPr>
-    </w:p>
-    <w:p>
-      <w:pPr>
-        <w:spacing w:before="0" w:after="160" w:line="259"/>
-        <w:ind w:right="0" w:left="0" w:firstLine="0"/>
-        <w:jc w:val="left"/>
-        <w:rPr>
-          <w:rFonts w:ascii="Calibri" w:hAnsi="Calibri" w:cs="Calibri" w:eastAsia="Calibri"/>
-          <w:color w:val="000000"/>
-          <w:spacing w:val="0"/>
-          <w:position w:val="0"/>
-          <w:sz w:val="20"/>
-          <w:shd w:fill="auto" w:val="clear"/>
-        </w:rPr>
-      </w:pPr>
-      <w:r>
-        <w:rPr>
-          <w:rFonts w:ascii="Calibri" w:hAnsi="Calibri" w:cs="Calibri" w:eastAsia="Calibri"/>
-          <w:color w:val="000000"/>
-          <w:spacing w:val="0"/>
-          <w:position w:val="0"/>
-          <w:sz w:val="20"/>
-          <w:shd w:fill="auto" w:val="clear"/>
-        </w:rPr>
-        <w:t xml:space="preserve">Класс PersonKeeper должен быть реализован в соответствии с шаблоном Singleton.</w:t>
+          <w:b/>
+          <w:color w:val="000000"/>
+          <w:spacing w:val="0"/>
+          <w:position w:val="0"/>
+          <w:sz w:val="20"/>
+          <w:shd w:fill="auto" w:val="clear"/>
+        </w:rPr>
+      </w:pPr>
+      <w:r>
+        <w:rPr>
+          <w:rFonts w:ascii="Calibri" w:hAnsi="Calibri" w:cs="Calibri" w:eastAsia="Calibri"/>
+          <w:b/>
+          <w:color w:val="000000"/>
+          <w:spacing w:val="0"/>
+          <w:position w:val="0"/>
+          <w:sz w:val="20"/>
+          <w:shd w:fill="auto" w:val="clear"/>
+        </w:rPr>
+        <w:t xml:space="preserve">2. </w:t>
+      </w:r>
+      <w:r>
+        <w:rPr>
+          <w:rFonts w:ascii="Calibri" w:hAnsi="Calibri" w:cs="Calibri" w:eastAsia="Calibri"/>
+          <w:b/>
+          <w:color w:val="000000"/>
+          <w:spacing w:val="0"/>
+          <w:position w:val="0"/>
+          <w:sz w:val="20"/>
+          <w:shd w:fill="auto" w:val="clear"/>
+        </w:rPr>
+        <w:t xml:space="preserve">Предлагаемое решение. Предлагаемое решение излагается на уровне идеи. Описывается общее решение задачи, с указанием структуры решения, в частности описание предлагаемых сущностей(классы), функций. Если в качестве решения предлагается архитектура ПО, она также описывается и представляется с помощью UML диаграммы. Если предложенная архитектура ПО базируется на одном их известных паттернов, то в отчете обязательно описывается назначение этого паттерна его архитектура, а также какие шаги были выполнены для применения этого паттерна для решения задачи. (Таким образом сдаете теоретическую часть, рассматриваемой темы + ваше решение) </w:t>
+      </w:r>
+    </w:p>
+    <w:p>
+      <w:pPr>
+        <w:spacing w:before="0" w:after="160" w:line="259"/>
+        <w:ind w:right="0" w:left="0" w:firstLine="0"/>
+        <w:jc w:val="left"/>
+        <w:rPr>
+          <w:rFonts w:ascii="Calibri" w:hAnsi="Calibri" w:cs="Calibri" w:eastAsia="Calibri"/>
+          <w:color w:val="000000"/>
+          <w:spacing w:val="0"/>
+          <w:position w:val="0"/>
+          <w:sz w:val="20"/>
+          <w:shd w:fill="auto" w:val="clear"/>
+        </w:rPr>
+      </w:pPr>
+      <w:r>
+        <w:rPr>
+          <w:rFonts w:ascii="Calibri" w:hAnsi="Calibri" w:cs="Calibri" w:eastAsia="Calibri"/>
+          <w:color w:val="000000"/>
+          <w:spacing w:val="0"/>
+          <w:position w:val="0"/>
+          <w:sz w:val="20"/>
+          <w:shd w:fill="auto" w:val="clear"/>
+        </w:rPr>
+        <w:t xml:space="preserve">2.1</w:t>
+      </w:r>
+    </w:p>
+    <w:p>
+      <w:pPr>
+        <w:spacing w:before="0" w:after="160" w:line="259"/>
+        <w:ind w:right="0" w:left="0" w:firstLine="0"/>
+        <w:jc w:val="left"/>
+        <w:rPr>
+          <w:rFonts w:ascii="Calibri" w:hAnsi="Calibri" w:cs="Calibri" w:eastAsia="Calibri"/>
+          <w:color w:val="000000"/>
+          <w:spacing w:val="0"/>
+          <w:position w:val="0"/>
+          <w:sz w:val="20"/>
+          <w:shd w:fill="auto" w:val="clear"/>
+        </w:rPr>
+      </w:pPr>
+      <w:r>
+        <w:rPr>
+          <w:rFonts w:ascii="Calibri" w:hAnsi="Calibri" w:cs="Calibri" w:eastAsia="Calibri"/>
+          <w:color w:val="000000"/>
+          <w:spacing w:val="0"/>
+          <w:position w:val="0"/>
+          <w:sz w:val="20"/>
+          <w:shd w:fill="auto" w:val="clear"/>
+        </w:rPr>
+        <w:t xml:space="preserve">Как было сказано в задании, данный класс нужно было реализовать в виде шаблона.</w:t>
+      </w:r>
+    </w:p>
+    <w:p>
+      <w:pPr>
+        <w:spacing w:before="0" w:after="160" w:line="259"/>
+        <w:ind w:right="0" w:left="0" w:firstLine="0"/>
+        <w:jc w:val="left"/>
+        <w:rPr>
+          <w:rFonts w:ascii="Calibri" w:hAnsi="Calibri" w:cs="Calibri" w:eastAsia="Calibri"/>
+          <w:color w:val="000000"/>
+          <w:spacing w:val="0"/>
+          <w:position w:val="0"/>
+          <w:sz w:val="20"/>
+          <w:shd w:fill="auto" w:val="clear"/>
+        </w:rPr>
+      </w:pPr>
+      <w:r>
+        <w:rPr>
+          <w:rFonts w:ascii="Calibri" w:hAnsi="Calibri" w:cs="Calibri" w:eastAsia="Calibri"/>
+          <w:color w:val="000000"/>
+          <w:spacing w:val="0"/>
+          <w:position w:val="0"/>
+          <w:sz w:val="20"/>
+          <w:shd w:fill="auto" w:val="clear"/>
+        </w:rPr>
+        <w:t xml:space="preserve">Шаблонный класс, позволяет задать тип для объектов, используемых в классе.</w:t>
+      </w:r>
+    </w:p>
+    <w:p>
+      <w:pPr>
+        <w:spacing w:before="0" w:after="160" w:line="259"/>
+        <w:ind w:right="0" w:left="0" w:firstLine="0"/>
+        <w:jc w:val="left"/>
+        <w:rPr>
+          <w:rFonts w:ascii="Calibri" w:hAnsi="Calibri" w:cs="Calibri" w:eastAsia="Calibri"/>
+          <w:color w:val="000000"/>
+          <w:spacing w:val="0"/>
+          <w:position w:val="0"/>
+          <w:sz w:val="20"/>
+          <w:shd w:fill="auto" w:val="clear"/>
+        </w:rPr>
+      </w:pPr>
+      <w:r>
+        <w:rPr>
+          <w:rFonts w:ascii="Calibri" w:hAnsi="Calibri" w:cs="Calibri" w:eastAsia="Calibri"/>
+          <w:color w:val="000000"/>
+          <w:spacing w:val="0"/>
+          <w:position w:val="0"/>
+          <w:sz w:val="20"/>
+          <w:shd w:fill="auto" w:val="clear"/>
+        </w:rPr>
+        <w:t xml:space="preserve">Для реализации стека я использовал однонаправленный список. Узел однонаправленного списка состоит двух полей, ключ и указатель на предыдущий узел.</w:t>
+      </w:r>
+    </w:p>
+    <w:p>
+      <w:pPr>
+        <w:spacing w:before="0" w:after="160" w:line="259"/>
+        <w:ind w:right="0" w:left="0" w:firstLine="0"/>
+        <w:jc w:val="left"/>
+        <w:rPr>
+          <w:rFonts w:ascii="Calibri" w:hAnsi="Calibri" w:cs="Calibri" w:eastAsia="Calibri"/>
+          <w:color w:val="000000"/>
+          <w:spacing w:val="0"/>
+          <w:position w:val="0"/>
+          <w:sz w:val="20"/>
+          <w:shd w:fill="auto" w:val="clear"/>
+        </w:rPr>
+      </w:pPr>
+      <w:r>
+        <w:rPr>
+          <w:rFonts w:ascii="Calibri" w:hAnsi="Calibri" w:cs="Calibri" w:eastAsia="Calibri"/>
+          <w:color w:val="000000"/>
+          <w:spacing w:val="0"/>
+          <w:position w:val="0"/>
+          <w:sz w:val="20"/>
+          <w:shd w:fill="auto" w:val="clear"/>
+        </w:rPr>
+        <w:t xml:space="preserve">Обработка исключений, реализован в двух классах. Обработка исключений являются локальные стеки функции, локальный стек - это область памяти, в которой функция хранит аргументы, также хранится адрес возврата.</w:t>
+      </w:r>
+    </w:p>
+    <w:p>
+      <w:pPr>
+        <w:spacing w:before="0" w:after="160" w:line="259"/>
+        <w:ind w:right="0" w:left="0" w:firstLine="0"/>
+        <w:jc w:val="left"/>
+        <w:rPr>
+          <w:rFonts w:ascii="Calibri" w:hAnsi="Calibri" w:cs="Calibri" w:eastAsia="Calibri"/>
+          <w:color w:val="000000"/>
+          <w:spacing w:val="0"/>
+          <w:position w:val="0"/>
+          <w:sz w:val="20"/>
+          <w:shd w:fill="auto" w:val="clear"/>
+        </w:rPr>
+      </w:pPr>
+      <w:r>
+        <w:rPr>
+          <w:rFonts w:ascii="Calibri" w:hAnsi="Calibri" w:cs="Calibri" w:eastAsia="Calibri"/>
+          <w:color w:val="000000"/>
+          <w:spacing w:val="0"/>
+          <w:position w:val="0"/>
+          <w:sz w:val="20"/>
+          <w:shd w:fill="auto" w:val="clear"/>
+        </w:rPr>
+        <w:t xml:space="preserve">Метод помещения объекта в стек </w:t>
+      </w:r>
+      <w:r>
+        <w:rPr>
+          <w:rFonts w:ascii="Calibri" w:hAnsi="Calibri" w:cs="Calibri" w:eastAsia="Calibri"/>
+          <w:b/>
+          <w:color w:val="000000"/>
+          <w:spacing w:val="0"/>
+          <w:position w:val="0"/>
+          <w:sz w:val="20"/>
+          <w:shd w:fill="auto" w:val="clear"/>
+        </w:rPr>
+        <w:t xml:space="preserve">void Push(const T &amp;k)</w:t>
+      </w:r>
+      <w:r>
+        <w:rPr>
+          <w:rFonts w:ascii="Calibri" w:hAnsi="Calibri" w:cs="Calibri" w:eastAsia="Calibri"/>
+          <w:color w:val="000000"/>
+          <w:spacing w:val="0"/>
+          <w:position w:val="0"/>
+          <w:sz w:val="20"/>
+          <w:shd w:fill="auto" w:val="clear"/>
+        </w:rPr>
+        <w:t xml:space="preserve">; на входе значение, которое будем добавлять в стек, в начале метода создается новое звено, далее идет проверка создался ли новый узел, если указатель пустой, то вызываем исключение.  Новое звено создаётся со значением  и для которого предыдущий узел, является последний элемент стека и после создания данного узла, делаем его последний. И для подсчета размера стека увеличиваем счетчик (</w:t>
+      </w:r>
+      <w:r>
+        <w:rPr>
+          <w:rFonts w:ascii="Calibri" w:hAnsi="Calibri" w:cs="Calibri" w:eastAsia="Calibri"/>
+          <w:b/>
+          <w:color w:val="000000"/>
+          <w:spacing w:val="0"/>
+          <w:position w:val="0"/>
+          <w:sz w:val="20"/>
+          <w:shd w:fill="auto" w:val="clear"/>
+        </w:rPr>
+        <w:t xml:space="preserve">size</w:t>
+      </w:r>
+      <w:r>
+        <w:rPr>
+          <w:rFonts w:ascii="Calibri" w:hAnsi="Calibri" w:cs="Calibri" w:eastAsia="Calibri"/>
+          <w:color w:val="000000"/>
+          <w:spacing w:val="0"/>
+          <w:position w:val="0"/>
+          <w:sz w:val="20"/>
+          <w:shd w:fill="auto" w:val="clear"/>
+        </w:rPr>
+        <w:t xml:space="preserve">) на +1.</w:t>
+      </w:r>
+    </w:p>
+    <w:p>
+      <w:pPr>
+        <w:spacing w:before="0" w:after="160" w:line="259"/>
+        <w:ind w:right="0" w:left="0" w:firstLine="0"/>
+        <w:jc w:val="left"/>
+        <w:rPr>
+          <w:rFonts w:ascii="Calibri" w:hAnsi="Calibri" w:cs="Calibri" w:eastAsia="Calibri"/>
+          <w:color w:val="000000"/>
+          <w:spacing w:val="0"/>
+          <w:position w:val="0"/>
+          <w:sz w:val="20"/>
+          <w:shd w:fill="auto" w:val="clear"/>
+        </w:rPr>
+      </w:pPr>
+      <w:r>
+        <w:rPr>
+          <w:rFonts w:ascii="Calibri" w:hAnsi="Calibri" w:cs="Calibri" w:eastAsia="Calibri"/>
+          <w:color w:val="000000"/>
+          <w:spacing w:val="0"/>
+          <w:position w:val="0"/>
+          <w:sz w:val="20"/>
+          <w:shd w:fill="auto" w:val="clear"/>
+        </w:rPr>
+        <w:t xml:space="preserve">Метод извлечение объекта из стека </w:t>
+      </w:r>
+      <w:r>
+        <w:rPr>
+          <w:rFonts w:ascii="Calibri" w:hAnsi="Calibri" w:cs="Calibri" w:eastAsia="Calibri"/>
+          <w:b/>
+          <w:color w:val="000000"/>
+          <w:spacing w:val="0"/>
+          <w:position w:val="0"/>
+          <w:sz w:val="20"/>
+          <w:shd w:fill="auto" w:val="clear"/>
+        </w:rPr>
+        <w:t xml:space="preserve">Pop();</w:t>
+      </w:r>
+      <w:r>
+        <w:rPr>
+          <w:rFonts w:ascii="Calibri" w:hAnsi="Calibri" w:cs="Calibri" w:eastAsia="Calibri"/>
+          <w:color w:val="000000"/>
+          <w:spacing w:val="0"/>
+          <w:position w:val="0"/>
+          <w:sz w:val="20"/>
+          <w:shd w:fill="auto" w:val="clear"/>
+        </w:rPr>
+        <w:t xml:space="preserve"> возвращаемым значением является константное значение, чтобы мы его не смогли изменять (например st.Pop()=10) и так как метод должен удалить узел, поэтому возвращаем не ссылкой. Если стек оказался пустым, вызываем исключение. Также для подсчета размера стека, уменьшаем счетчик size на -1.</w:t>
+      </w:r>
+    </w:p>
+    <w:p>
+      <w:pPr>
+        <w:spacing w:before="0" w:after="160" w:line="259"/>
+        <w:ind w:right="0" w:left="0" w:firstLine="0"/>
+        <w:jc w:val="left"/>
+        <w:rPr>
+          <w:rFonts w:ascii="Calibri" w:hAnsi="Calibri" w:cs="Calibri" w:eastAsia="Calibri"/>
+          <w:color w:val="000000"/>
+          <w:spacing w:val="0"/>
+          <w:position w:val="0"/>
+          <w:sz w:val="20"/>
+          <w:shd w:fill="auto" w:val="clear"/>
+        </w:rPr>
+      </w:pPr>
+      <w:r>
+        <w:rPr>
+          <w:rFonts w:ascii="Calibri" w:hAnsi="Calibri" w:cs="Calibri" w:eastAsia="Calibri"/>
+          <w:color w:val="000000"/>
+          <w:spacing w:val="0"/>
+          <w:position w:val="0"/>
+          <w:sz w:val="20"/>
+          <w:shd w:fill="auto" w:val="clear"/>
+        </w:rPr>
+        <w:t xml:space="preserve">Метод перебора значений </w:t>
+      </w:r>
+      <w:r>
+        <w:rPr>
+          <w:rFonts w:ascii="Calibri" w:hAnsi="Calibri" w:cs="Calibri" w:eastAsia="Calibri"/>
+          <w:b/>
+          <w:color w:val="000000"/>
+          <w:spacing w:val="0"/>
+          <w:position w:val="0"/>
+          <w:sz w:val="20"/>
+          <w:shd w:fill="auto" w:val="clear"/>
+        </w:rPr>
+        <w:t xml:space="preserve">Enum(std::function&lt;void(const T &amp;k)&gt; f) </w:t>
+      </w:r>
+      <w:r>
+        <w:rPr>
+          <w:rFonts w:ascii="Calibri" w:hAnsi="Calibri" w:cs="Calibri" w:eastAsia="Calibri"/>
+          <w:color w:val="000000"/>
+          <w:spacing w:val="0"/>
+          <w:position w:val="0"/>
+          <w:sz w:val="20"/>
+          <w:shd w:fill="auto" w:val="clear"/>
+        </w:rPr>
+        <w:t xml:space="preserve">я использовал для вывода стека на консоль, аргументом для данной функции является аргумент функции обратной связи. Внутри метода идет проход от последнего до первого элемента, для которых вызывается функция обратной связи.</w:t>
       </w:r>
     </w:p>
     <w:p>
@@ -515,14 +881,87 @@
           <w:sz w:val="20"/>
           <w:shd w:fill="auto" w:val="clear"/>
         </w:rPr>
-        <w:t xml:space="preserve">_________________________________________________________________________________</w:t>
-      </w:r>
-    </w:p>
-    <w:p>
-      <w:pPr>
-        <w:spacing w:before="0" w:after="160" w:line="259"/>
-        <w:ind w:right="0" w:left="0" w:firstLine="0"/>
-        <w:jc w:val="left"/>
+        <w:t xml:space="preserve">Метод удаления из стека всех узлов, используется для деструктора, для начала идет сохранения последнего элемента, потом идет сдвиг и удаление, данный метод похож на метод извлечения объекта из стека.</w:t>
+      </w:r>
+    </w:p>
+    <w:p>
+      <w:pPr>
+        <w:spacing w:before="0" w:after="160" w:line="259"/>
+        <w:ind w:right="0" w:left="0" w:firstLine="0"/>
+        <w:jc w:val="left"/>
+        <w:rPr>
+          <w:rFonts w:ascii="Calibri" w:hAnsi="Calibri" w:cs="Calibri" w:eastAsia="Calibri"/>
+          <w:color w:val="000000"/>
+          <w:spacing w:val="0"/>
+          <w:position w:val="0"/>
+          <w:sz w:val="18"/>
+          <w:shd w:fill="auto" w:val="clear"/>
+        </w:rPr>
+      </w:pPr>
+      <w:r>
+        <w:rPr>
+          <w:rFonts w:ascii="Calibri" w:hAnsi="Calibri" w:cs="Calibri" w:eastAsia="Calibri"/>
+          <w:color w:val="000000"/>
+          <w:spacing w:val="0"/>
+          <w:position w:val="0"/>
+          <w:sz w:val="20"/>
+          <w:shd w:fill="auto" w:val="clear"/>
+        </w:rPr>
+        <w:t xml:space="preserve">_______________________________________________________________________________</w:t>
+      </w:r>
+    </w:p>
+    <w:p>
+      <w:pPr>
+        <w:spacing w:before="0" w:after="160" w:line="259"/>
+        <w:ind w:right="0" w:left="0" w:firstLine="0"/>
+        <w:jc w:val="left"/>
+        <w:rPr>
+          <w:rFonts w:ascii="Calibri" w:hAnsi="Calibri" w:cs="Calibri" w:eastAsia="Calibri"/>
+          <w:color w:val="000000"/>
+          <w:spacing w:val="0"/>
+          <w:position w:val="0"/>
+          <w:sz w:val="20"/>
+          <w:shd w:fill="auto" w:val="clear"/>
+        </w:rPr>
+      </w:pPr>
+      <w:r>
+        <w:rPr>
+          <w:rFonts w:ascii="Calibri" w:hAnsi="Calibri" w:cs="Calibri" w:eastAsia="Calibri"/>
+          <w:color w:val="000000"/>
+          <w:spacing w:val="0"/>
+          <w:position w:val="0"/>
+          <w:sz w:val="20"/>
+          <w:shd w:fill="auto" w:val="clear"/>
+        </w:rPr>
+        <w:t xml:space="preserve">2.2</w:t>
+      </w:r>
+    </w:p>
+    <w:p>
+      <w:pPr>
+        <w:spacing w:before="0" w:after="160" w:line="259"/>
+        <w:ind w:right="0" w:left="0" w:firstLine="0"/>
+        <w:jc w:val="left"/>
+        <w:rPr>
+          <w:rFonts w:ascii="Calibri" w:hAnsi="Calibri" w:cs="Calibri" w:eastAsia="Calibri"/>
+          <w:color w:val="000000"/>
+          <w:spacing w:val="0"/>
+          <w:position w:val="0"/>
+          <w:sz w:val="20"/>
+          <w:shd w:fill="auto" w:val="clear"/>
+        </w:rPr>
+      </w:pPr>
+      <w:r>
+        <w:rPr>
+          <w:rFonts w:ascii="Calibri" w:hAnsi="Calibri" w:cs="Calibri" w:eastAsia="Calibri"/>
+          <w:color w:val="000000"/>
+          <w:spacing w:val="0"/>
+          <w:position w:val="0"/>
+          <w:sz w:val="20"/>
+          <w:shd w:fill="auto" w:val="clear"/>
+        </w:rPr>
+        <w:t xml:space="preserve">Как было сказано в задание, для решения данной задаче нужно использовать </w:t>
+      </w:r>
+      <w:r>
         <w:rPr>
           <w:rFonts w:ascii="Calibri" w:hAnsi="Calibri" w:cs="Calibri" w:eastAsia="Calibri"/>
           <w:b/>
@@ -532,7 +971,97 @@
           <w:sz w:val="20"/>
           <w:shd w:fill="auto" w:val="clear"/>
         </w:rPr>
-      </w:pPr>
+        <w:t xml:space="preserve">Singlеton</w:t>
+      </w:r>
+      <w:r>
+        <w:rPr>
+          <w:rFonts w:ascii="Calibri" w:hAnsi="Calibri" w:cs="Calibri" w:eastAsia="Calibri"/>
+          <w:color w:val="000000"/>
+          <w:spacing w:val="0"/>
+          <w:position w:val="0"/>
+          <w:sz w:val="20"/>
+          <w:shd w:fill="auto" w:val="clear"/>
+        </w:rPr>
+        <w:t xml:space="preserve">,</w:t>
+      </w:r>
+    </w:p>
+    <w:p>
+      <w:pPr>
+        <w:spacing w:before="0" w:after="160" w:line="259"/>
+        <w:ind w:right="0" w:left="0" w:firstLine="0"/>
+        <w:jc w:val="left"/>
+        <w:rPr>
+          <w:rFonts w:ascii="Calibri" w:hAnsi="Calibri" w:cs="Calibri" w:eastAsia="Calibri"/>
+          <w:color w:val="000000"/>
+          <w:spacing w:val="0"/>
+          <w:position w:val="0"/>
+          <w:sz w:val="20"/>
+          <w:shd w:fill="auto" w:val="clear"/>
+        </w:rPr>
+      </w:pPr>
+      <w:r>
+        <w:rPr>
+          <w:rFonts w:ascii="Calibri" w:hAnsi="Calibri" w:cs="Calibri" w:eastAsia="Calibri"/>
+          <w:color w:val="000000"/>
+          <w:spacing w:val="0"/>
+          <w:position w:val="0"/>
+          <w:sz w:val="20"/>
+          <w:shd w:fill="auto" w:val="clear"/>
+        </w:rPr>
+        <w:t xml:space="preserve">он заключается в том, что класс состоит только в одном экземпляре и его методы</w:t>
+      </w:r>
+    </w:p>
+    <w:p>
+      <w:pPr>
+        <w:spacing w:before="0" w:after="160" w:line="259"/>
+        <w:ind w:right="0" w:left="0" w:firstLine="0"/>
+        <w:jc w:val="left"/>
+        <w:rPr>
+          <w:rFonts w:ascii="Calibri" w:hAnsi="Calibri" w:cs="Calibri" w:eastAsia="Calibri"/>
+          <w:color w:val="000000"/>
+          <w:spacing w:val="0"/>
+          <w:position w:val="0"/>
+          <w:sz w:val="20"/>
+          <w:shd w:fill="auto" w:val="clear"/>
+        </w:rPr>
+      </w:pPr>
+      <w:r>
+        <w:rPr>
+          <w:rFonts w:ascii="Calibri" w:hAnsi="Calibri" w:cs="Calibri" w:eastAsia="Calibri"/>
+          <w:color w:val="000000"/>
+          <w:spacing w:val="0"/>
+          <w:position w:val="0"/>
+          <w:sz w:val="20"/>
+          <w:shd w:fill="auto" w:val="clear"/>
+        </w:rPr>
+        <w:t xml:space="preserve">такие как конструктора по умолчанию, конструктора копирования и оператора присвоения находятся в приватной части класса.</w:t>
+      </w:r>
+    </w:p>
+    <w:p>
+      <w:pPr>
+        <w:spacing w:before="0" w:after="160" w:line="259"/>
+        <w:ind w:right="0" w:left="0" w:firstLine="0"/>
+        <w:jc w:val="left"/>
+        <w:rPr>
+          <w:rFonts w:ascii="Calibri" w:hAnsi="Calibri" w:cs="Calibri" w:eastAsia="Calibri"/>
+          <w:color w:val="000000"/>
+          <w:spacing w:val="0"/>
+          <w:position w:val="0"/>
+          <w:sz w:val="20"/>
+          <w:shd w:fill="auto" w:val="clear"/>
+        </w:rPr>
+      </w:pPr>
+      <w:r>
+        <w:rPr>
+          <w:rFonts w:ascii="Calibri" w:hAnsi="Calibri" w:cs="Calibri" w:eastAsia="Calibri"/>
+          <w:color w:val="000000"/>
+          <w:spacing w:val="0"/>
+          <w:position w:val="0"/>
+          <w:sz w:val="20"/>
+          <w:shd w:fill="auto" w:val="clear"/>
+        </w:rPr>
+        <w:t xml:space="preserve">Для получения доступа к экземпляру класса, используется метод</w:t>
+      </w:r>
       <w:r>
         <w:rPr>
           <w:rFonts w:ascii="Calibri" w:hAnsi="Calibri" w:cs="Calibri" w:eastAsia="Calibri"/>
@@ -543,7 +1072,44 @@
           <w:sz w:val="20"/>
           <w:shd w:fill="auto" w:val="clear"/>
         </w:rPr>
-        <w:t xml:space="preserve">2. </w:t>
+        <w:t xml:space="preserve"> Instance</w:t>
+      </w:r>
+      <w:r>
+        <w:rPr>
+          <w:rFonts w:ascii="Calibri" w:hAnsi="Calibri" w:cs="Calibri" w:eastAsia="Calibri"/>
+          <w:color w:val="000000"/>
+          <w:spacing w:val="0"/>
+          <w:position w:val="0"/>
+          <w:sz w:val="20"/>
+          <w:shd w:fill="auto" w:val="clear"/>
+        </w:rPr>
+        <w:t xml:space="preserve">, который объявлен статической переменной с единственным экземпляром.</w:t>
+      </w:r>
+    </w:p>
+    <w:p>
+      <w:pPr>
+        <w:spacing w:before="0" w:after="160" w:line="259"/>
+        <w:ind w:right="0" w:left="0" w:firstLine="0"/>
+        <w:jc w:val="left"/>
+        <w:rPr>
+          <w:rFonts w:ascii="Calibri" w:hAnsi="Calibri" w:cs="Calibri" w:eastAsia="Calibri"/>
+          <w:color w:val="000000"/>
+          <w:spacing w:val="0"/>
+          <w:position w:val="0"/>
+          <w:sz w:val="20"/>
+          <w:shd w:fill="auto" w:val="clear"/>
+        </w:rPr>
+      </w:pPr>
+      <w:r>
+        <w:rPr>
+          <w:rFonts w:ascii="Calibri" w:hAnsi="Calibri" w:cs="Calibri" w:eastAsia="Calibri"/>
+          <w:color w:val="000000"/>
+          <w:spacing w:val="0"/>
+          <w:position w:val="0"/>
+          <w:sz w:val="20"/>
+          <w:shd w:fill="auto" w:val="clear"/>
+        </w:rPr>
+        <w:t xml:space="preserve">Диаграмма </w:t>
       </w:r>
       <w:r>
         <w:rPr>
@@ -555,572 +1121,6 @@
           <w:sz w:val="20"/>
           <w:shd w:fill="auto" w:val="clear"/>
         </w:rPr>
-        <w:t xml:space="preserve">Предлагаемое решение. Предлагаемое решение излагается на уровне идеи. Описывается общее решение задачи, с указанием структуры решения, в частности описание предлагаемых сущностей(классы), функций. Если в качестве решения предлагается архитектура ПО, она также описывается и представляется с помощью UML диаграммы. Если предложенная архитектура ПО базируется на одном их известных паттернов, то в отчете обязательно описывается назначение этого паттерна его архитектура, а также какие шаги были выполнены для применения этого паттерна для решения задачи. (Таким образом сдаете теоретическую часть, рассматриваемой темы + ваше решение) </w:t>
-      </w:r>
-    </w:p>
-    <w:p>
-      <w:pPr>
-        <w:spacing w:before="0" w:after="160" w:line="259"/>
-        <w:ind w:right="0" w:left="0" w:firstLine="0"/>
-        <w:jc w:val="left"/>
-        <w:rPr>
-          <w:rFonts w:ascii="Calibri" w:hAnsi="Calibri" w:cs="Calibri" w:eastAsia="Calibri"/>
-          <w:color w:val="000000"/>
-          <w:spacing w:val="0"/>
-          <w:position w:val="0"/>
-          <w:sz w:val="20"/>
-          <w:shd w:fill="auto" w:val="clear"/>
-        </w:rPr>
-      </w:pPr>
-      <w:r>
-        <w:rPr>
-          <w:rFonts w:ascii="Calibri" w:hAnsi="Calibri" w:cs="Calibri" w:eastAsia="Calibri"/>
-          <w:color w:val="000000"/>
-          <w:spacing w:val="0"/>
-          <w:position w:val="0"/>
-          <w:sz w:val="20"/>
-          <w:shd w:fill="auto" w:val="clear"/>
-        </w:rPr>
-        <w:t xml:space="preserve">2.1</w:t>
-      </w:r>
-    </w:p>
-    <w:p>
-      <w:pPr>
-        <w:spacing w:before="0" w:after="160" w:line="259"/>
-        <w:ind w:right="0" w:left="0" w:firstLine="0"/>
-        <w:jc w:val="left"/>
-        <w:rPr>
-          <w:rFonts w:ascii="Calibri" w:hAnsi="Calibri" w:cs="Calibri" w:eastAsia="Calibri"/>
-          <w:color w:val="000000"/>
-          <w:spacing w:val="0"/>
-          <w:position w:val="0"/>
-          <w:sz w:val="20"/>
-          <w:shd w:fill="auto" w:val="clear"/>
-        </w:rPr>
-      </w:pPr>
-      <w:r>
-        <w:rPr>
-          <w:rFonts w:ascii="Calibri" w:hAnsi="Calibri" w:cs="Calibri" w:eastAsia="Calibri"/>
-          <w:color w:val="000000"/>
-          <w:spacing w:val="0"/>
-          <w:position w:val="0"/>
-          <w:sz w:val="20"/>
-          <w:shd w:fill="auto" w:val="clear"/>
-        </w:rPr>
-        <w:t xml:space="preserve">Как было сказано в задании, данный класс нужно было реализовать в виде шаблона.</w:t>
-      </w:r>
-    </w:p>
-    <w:p>
-      <w:pPr>
-        <w:spacing w:before="0" w:after="160" w:line="259"/>
-        <w:ind w:right="0" w:left="0" w:firstLine="0"/>
-        <w:jc w:val="left"/>
-        <w:rPr>
-          <w:rFonts w:ascii="Calibri" w:hAnsi="Calibri" w:cs="Calibri" w:eastAsia="Calibri"/>
-          <w:color w:val="000000"/>
-          <w:spacing w:val="0"/>
-          <w:position w:val="0"/>
-          <w:sz w:val="20"/>
-          <w:shd w:fill="auto" w:val="clear"/>
-        </w:rPr>
-      </w:pPr>
-      <w:r>
-        <w:rPr>
-          <w:rFonts w:ascii="Calibri" w:hAnsi="Calibri" w:cs="Calibri" w:eastAsia="Calibri"/>
-          <w:color w:val="000000"/>
-          <w:spacing w:val="0"/>
-          <w:position w:val="0"/>
-          <w:sz w:val="20"/>
-          <w:shd w:fill="auto" w:val="clear"/>
-        </w:rPr>
-        <w:t xml:space="preserve">Шаблонный класс, позволяет задать тип для объектов, используемых в классе.</w:t>
-      </w:r>
-    </w:p>
-    <w:p>
-      <w:pPr>
-        <w:spacing w:before="0" w:after="160" w:line="259"/>
-        <w:ind w:right="0" w:left="0" w:firstLine="0"/>
-        <w:jc w:val="left"/>
-        <w:rPr>
-          <w:rFonts w:ascii="Calibri" w:hAnsi="Calibri" w:cs="Calibri" w:eastAsia="Calibri"/>
-          <w:color w:val="000000"/>
-          <w:spacing w:val="0"/>
-          <w:position w:val="0"/>
-          <w:sz w:val="20"/>
-          <w:shd w:fill="auto" w:val="clear"/>
-        </w:rPr>
-      </w:pPr>
-      <w:r>
-        <w:rPr>
-          <w:rFonts w:ascii="Calibri" w:hAnsi="Calibri" w:cs="Calibri" w:eastAsia="Calibri"/>
-          <w:color w:val="000000"/>
-          <w:spacing w:val="0"/>
-          <w:position w:val="0"/>
-          <w:sz w:val="20"/>
-          <w:shd w:fill="auto" w:val="clear"/>
-        </w:rPr>
-        <w:t xml:space="preserve">Для реализации стека я использовал однонаправленный список. Узел однонаправленного списка состоит двух полей, ключ и указатель на предыдущий узел.</w:t>
-      </w:r>
-    </w:p>
-    <w:p>
-      <w:pPr>
-        <w:spacing w:before="0" w:after="160" w:line="259"/>
-        <w:ind w:right="0" w:left="0" w:firstLine="0"/>
-        <w:jc w:val="left"/>
-        <w:rPr>
-          <w:rFonts w:ascii="Calibri" w:hAnsi="Calibri" w:cs="Calibri" w:eastAsia="Calibri"/>
-          <w:color w:val="000000"/>
-          <w:spacing w:val="0"/>
-          <w:position w:val="0"/>
-          <w:sz w:val="20"/>
-          <w:shd w:fill="auto" w:val="clear"/>
-        </w:rPr>
-      </w:pPr>
-      <w:r>
-        <w:rPr>
-          <w:rFonts w:ascii="Calibri" w:hAnsi="Calibri" w:cs="Calibri" w:eastAsia="Calibri"/>
-          <w:color w:val="000000"/>
-          <w:spacing w:val="0"/>
-          <w:position w:val="0"/>
-          <w:sz w:val="20"/>
-          <w:shd w:fill="auto" w:val="clear"/>
-        </w:rPr>
-        <w:t xml:space="preserve">Обработка исключений, реализован в двух классах. Обработка исключений являются локальные стеки функции, локальный стек - это область памяти, в которой функция хранит аргументы, также хранится адрес возврата.</w:t>
-      </w:r>
-    </w:p>
-    <w:p>
-      <w:pPr>
-        <w:spacing w:before="0" w:after="160" w:line="259"/>
-        <w:ind w:right="0" w:left="0" w:firstLine="0"/>
-        <w:jc w:val="left"/>
-        <w:rPr>
-          <w:rFonts w:ascii="Calibri" w:hAnsi="Calibri" w:cs="Calibri" w:eastAsia="Calibri"/>
-          <w:color w:val="000000"/>
-          <w:spacing w:val="0"/>
-          <w:position w:val="0"/>
-          <w:sz w:val="20"/>
-          <w:shd w:fill="auto" w:val="clear"/>
-        </w:rPr>
-      </w:pPr>
-      <w:r>
-        <w:rPr>
-          <w:rFonts w:ascii="Calibri" w:hAnsi="Calibri" w:cs="Calibri" w:eastAsia="Calibri"/>
-          <w:color w:val="000000"/>
-          <w:spacing w:val="0"/>
-          <w:position w:val="0"/>
-          <w:sz w:val="20"/>
-          <w:shd w:fill="auto" w:val="clear"/>
-        </w:rPr>
-        <w:t xml:space="preserve">Метод помещения объекта в стек </w:t>
-      </w:r>
-      <w:r>
-        <w:rPr>
-          <w:rFonts w:ascii="Calibri" w:hAnsi="Calibri" w:cs="Calibri" w:eastAsia="Calibri"/>
-          <w:b/>
-          <w:color w:val="000000"/>
-          <w:spacing w:val="0"/>
-          <w:position w:val="0"/>
-          <w:sz w:val="20"/>
-          <w:shd w:fill="auto" w:val="clear"/>
-        </w:rPr>
-        <w:t xml:space="preserve">void Push(const T &amp;k)</w:t>
-      </w:r>
-      <w:r>
-        <w:rPr>
-          <w:rFonts w:ascii="Calibri" w:hAnsi="Calibri" w:cs="Calibri" w:eastAsia="Calibri"/>
-          <w:color w:val="000000"/>
-          <w:spacing w:val="0"/>
-          <w:position w:val="0"/>
-          <w:sz w:val="20"/>
-          <w:shd w:fill="auto" w:val="clear"/>
-        </w:rPr>
-        <w:t xml:space="preserve">; на входе значение, которое будем добавлять в стек, в начале метода создается новое звено, далее идет проверка создался ли новый узел, если указатель пустой, то вызываем исключение.  Новое звено создаётся со значением  и для которого предыдущий узел, является последний элемент стека и после создания данного узла, делаем его последний. И для подсчета размера стека увеличиваем счетчик (</w:t>
-      </w:r>
-      <w:r>
-        <w:rPr>
-          <w:rFonts w:ascii="Calibri" w:hAnsi="Calibri" w:cs="Calibri" w:eastAsia="Calibri"/>
-          <w:b/>
-          <w:color w:val="000000"/>
-          <w:spacing w:val="0"/>
-          <w:position w:val="0"/>
-          <w:sz w:val="20"/>
-          <w:shd w:fill="auto" w:val="clear"/>
-        </w:rPr>
-        <w:t xml:space="preserve">size</w:t>
-      </w:r>
-      <w:r>
-        <w:rPr>
-          <w:rFonts w:ascii="Calibri" w:hAnsi="Calibri" w:cs="Calibri" w:eastAsia="Calibri"/>
-          <w:color w:val="000000"/>
-          <w:spacing w:val="0"/>
-          <w:position w:val="0"/>
-          <w:sz w:val="20"/>
-          <w:shd w:fill="auto" w:val="clear"/>
-        </w:rPr>
-        <w:t xml:space="preserve">) на +1.</w:t>
-      </w:r>
-    </w:p>
-    <w:p>
-      <w:pPr>
-        <w:spacing w:before="0" w:after="160" w:line="259"/>
-        <w:ind w:right="0" w:left="0" w:firstLine="0"/>
-        <w:jc w:val="left"/>
-        <w:rPr>
-          <w:rFonts w:ascii="Calibri" w:hAnsi="Calibri" w:cs="Calibri" w:eastAsia="Calibri"/>
-          <w:color w:val="000000"/>
-          <w:spacing w:val="0"/>
-          <w:position w:val="0"/>
-          <w:sz w:val="20"/>
-          <w:shd w:fill="auto" w:val="clear"/>
-        </w:rPr>
-      </w:pPr>
-      <w:r>
-        <w:rPr>
-          <w:rFonts w:ascii="Calibri" w:hAnsi="Calibri" w:cs="Calibri" w:eastAsia="Calibri"/>
-          <w:color w:val="000000"/>
-          <w:spacing w:val="0"/>
-          <w:position w:val="0"/>
-          <w:sz w:val="20"/>
-          <w:shd w:fill="auto" w:val="clear"/>
-        </w:rPr>
-        <w:t xml:space="preserve">Метод извлечение объекта из стека </w:t>
-      </w:r>
-      <w:r>
-        <w:rPr>
-          <w:rFonts w:ascii="Calibri" w:hAnsi="Calibri" w:cs="Calibri" w:eastAsia="Calibri"/>
-          <w:b/>
-          <w:color w:val="000000"/>
-          <w:spacing w:val="0"/>
-          <w:position w:val="0"/>
-          <w:sz w:val="20"/>
-          <w:shd w:fill="auto" w:val="clear"/>
-        </w:rPr>
-        <w:t xml:space="preserve">Pop();</w:t>
-      </w:r>
-      <w:r>
-        <w:rPr>
-          <w:rFonts w:ascii="Calibri" w:hAnsi="Calibri" w:cs="Calibri" w:eastAsia="Calibri"/>
-          <w:color w:val="000000"/>
-          <w:spacing w:val="0"/>
-          <w:position w:val="0"/>
-          <w:sz w:val="20"/>
-          <w:shd w:fill="auto" w:val="clear"/>
-        </w:rPr>
-        <w:t xml:space="preserve"> возвращаемым значением является константное значение, чтобы мы его не смогли изменять (например st.Pop()=10) и так как метод должен удалить узел, поэтому возвращаем не ссылкой. Если стек оказался пустым, вызываем исключение. Также для подсчета размера стека, уменьшаем счетчик size на -1.</w:t>
-      </w:r>
-    </w:p>
-    <w:p>
-      <w:pPr>
-        <w:spacing w:before="0" w:after="160" w:line="259"/>
-        <w:ind w:right="0" w:left="0" w:firstLine="0"/>
-        <w:jc w:val="left"/>
-        <w:rPr>
-          <w:rFonts w:ascii="Calibri" w:hAnsi="Calibri" w:cs="Calibri" w:eastAsia="Calibri"/>
-          <w:color w:val="000000"/>
-          <w:spacing w:val="0"/>
-          <w:position w:val="0"/>
-          <w:sz w:val="20"/>
-          <w:shd w:fill="auto" w:val="clear"/>
-        </w:rPr>
-      </w:pPr>
-      <w:r>
-        <w:rPr>
-          <w:rFonts w:ascii="Calibri" w:hAnsi="Calibri" w:cs="Calibri" w:eastAsia="Calibri"/>
-          <w:color w:val="000000"/>
-          <w:spacing w:val="0"/>
-          <w:position w:val="0"/>
-          <w:sz w:val="20"/>
-          <w:shd w:fill="auto" w:val="clear"/>
-        </w:rPr>
-        <w:t xml:space="preserve">Метод перебора значений </w:t>
-      </w:r>
-      <w:r>
-        <w:rPr>
-          <w:rFonts w:ascii="Calibri" w:hAnsi="Calibri" w:cs="Calibri" w:eastAsia="Calibri"/>
-          <w:b/>
-          <w:color w:val="000000"/>
-          <w:spacing w:val="0"/>
-          <w:position w:val="0"/>
-          <w:sz w:val="20"/>
-          <w:shd w:fill="auto" w:val="clear"/>
-        </w:rPr>
-        <w:t xml:space="preserve">Enum(std::function&lt;void(const T &amp;k)&gt; f) </w:t>
-      </w:r>
-      <w:r>
-        <w:rPr>
-          <w:rFonts w:ascii="Calibri" w:hAnsi="Calibri" w:cs="Calibri" w:eastAsia="Calibri"/>
-          <w:color w:val="000000"/>
-          <w:spacing w:val="0"/>
-          <w:position w:val="0"/>
-          <w:sz w:val="20"/>
-          <w:shd w:fill="auto" w:val="clear"/>
-        </w:rPr>
-        <w:t xml:space="preserve">я использовал для вывода стека на консоль, аргументом для данной функции является аргумент функции обратной связи. Внутри метода идет проход от последнего до первого элемента, для которых вызывается функция обратной связи.</w:t>
-      </w:r>
-    </w:p>
-    <w:p>
-      <w:pPr>
-        <w:spacing w:before="0" w:after="160" w:line="259"/>
-        <w:ind w:right="0" w:left="0" w:firstLine="0"/>
-        <w:jc w:val="left"/>
-        <w:rPr>
-          <w:rFonts w:ascii="Calibri" w:hAnsi="Calibri" w:cs="Calibri" w:eastAsia="Calibri"/>
-          <w:color w:val="000000"/>
-          <w:spacing w:val="0"/>
-          <w:position w:val="0"/>
-          <w:sz w:val="18"/>
-          <w:shd w:fill="auto" w:val="clear"/>
-        </w:rPr>
-      </w:pPr>
-      <w:r>
-        <w:rPr>
-          <w:rFonts w:ascii="Calibri" w:hAnsi="Calibri" w:cs="Calibri" w:eastAsia="Calibri"/>
-          <w:color w:val="000000"/>
-          <w:spacing w:val="0"/>
-          <w:position w:val="0"/>
-          <w:sz w:val="20"/>
-          <w:shd w:fill="auto" w:val="clear"/>
-        </w:rPr>
-        <w:t xml:space="preserve">Метод удаления из стека всех узлов, используется для деструктора, для начала идет сохранения последнего элемента, потом идет сдвиг и удаление, данный метод похож на метод извлечения объекта из стека.</w:t>
-      </w:r>
-    </w:p>
-    <w:p>
-      <w:pPr>
-        <w:spacing w:before="0" w:after="160" w:line="259"/>
-        <w:ind w:right="0" w:left="0" w:firstLine="0"/>
-        <w:jc w:val="left"/>
-        <w:rPr>
-          <w:rFonts w:ascii="Calibri" w:hAnsi="Calibri" w:cs="Calibri" w:eastAsia="Calibri"/>
-          <w:color w:val="000000"/>
-          <w:spacing w:val="0"/>
-          <w:position w:val="0"/>
-          <w:sz w:val="18"/>
-          <w:shd w:fill="auto" w:val="clear"/>
-        </w:rPr>
-      </w:pPr>
-      <w:r>
-        <w:rPr>
-          <w:rFonts w:ascii="Calibri" w:hAnsi="Calibri" w:cs="Calibri" w:eastAsia="Calibri"/>
-          <w:color w:val="000000"/>
-          <w:spacing w:val="0"/>
-          <w:position w:val="0"/>
-          <w:sz w:val="20"/>
-          <w:shd w:fill="auto" w:val="clear"/>
-        </w:rPr>
-        <w:t xml:space="preserve">_______________________________________________________________________________</w:t>
-      </w:r>
-    </w:p>
-    <w:p>
-      <w:pPr>
-        <w:spacing w:before="0" w:after="160" w:line="259"/>
-        <w:ind w:right="0" w:left="0" w:firstLine="0"/>
-        <w:jc w:val="left"/>
-        <w:rPr>
-          <w:rFonts w:ascii="Calibri" w:hAnsi="Calibri" w:cs="Calibri" w:eastAsia="Calibri"/>
-          <w:color w:val="000000"/>
-          <w:spacing w:val="0"/>
-          <w:position w:val="0"/>
-          <w:sz w:val="20"/>
-          <w:shd w:fill="auto" w:val="clear"/>
-        </w:rPr>
-      </w:pPr>
-      <w:r>
-        <w:rPr>
-          <w:rFonts w:ascii="Calibri" w:hAnsi="Calibri" w:cs="Calibri" w:eastAsia="Calibri"/>
-          <w:color w:val="000000"/>
-          <w:spacing w:val="0"/>
-          <w:position w:val="0"/>
-          <w:sz w:val="20"/>
-          <w:shd w:fill="auto" w:val="clear"/>
-        </w:rPr>
-        <w:t xml:space="preserve">2.2</w:t>
-      </w:r>
-    </w:p>
-    <w:p>
-      <w:pPr>
-        <w:spacing w:before="0" w:after="160" w:line="259"/>
-        <w:ind w:right="0" w:left="0" w:firstLine="0"/>
-        <w:jc w:val="left"/>
-        <w:rPr>
-          <w:rFonts w:ascii="Calibri" w:hAnsi="Calibri" w:cs="Calibri" w:eastAsia="Calibri"/>
-          <w:color w:val="000000"/>
-          <w:spacing w:val="0"/>
-          <w:position w:val="0"/>
-          <w:sz w:val="20"/>
-          <w:shd w:fill="auto" w:val="clear"/>
-        </w:rPr>
-      </w:pPr>
-      <w:r>
-        <w:rPr>
-          <w:rFonts w:ascii="Calibri" w:hAnsi="Calibri" w:cs="Calibri" w:eastAsia="Calibri"/>
-          <w:color w:val="000000"/>
-          <w:spacing w:val="0"/>
-          <w:position w:val="0"/>
-          <w:sz w:val="20"/>
-          <w:shd w:fill="auto" w:val="clear"/>
-        </w:rPr>
-        <w:t xml:space="preserve">Как было сказано в задание, для решения данной задаче нужно использовать </w:t>
-      </w:r>
-      <w:r>
-        <w:rPr>
-          <w:rFonts w:ascii="Calibri" w:hAnsi="Calibri" w:cs="Calibri" w:eastAsia="Calibri"/>
-          <w:b/>
-          <w:color w:val="000000"/>
-          <w:spacing w:val="0"/>
-          <w:position w:val="0"/>
-          <w:sz w:val="20"/>
-          <w:shd w:fill="auto" w:val="clear"/>
-        </w:rPr>
-        <w:t xml:space="preserve">Singlеton</w:t>
-      </w:r>
-      <w:r>
-        <w:rPr>
-          <w:rFonts w:ascii="Calibri" w:hAnsi="Calibri" w:cs="Calibri" w:eastAsia="Calibri"/>
-          <w:color w:val="000000"/>
-          <w:spacing w:val="0"/>
-          <w:position w:val="0"/>
-          <w:sz w:val="20"/>
-          <w:shd w:fill="auto" w:val="clear"/>
-        </w:rPr>
-        <w:t xml:space="preserve">,</w:t>
-      </w:r>
-    </w:p>
-    <w:p>
-      <w:pPr>
-        <w:spacing w:before="0" w:after="160" w:line="259"/>
-        <w:ind w:right="0" w:left="0" w:firstLine="0"/>
-        <w:jc w:val="left"/>
-        <w:rPr>
-          <w:rFonts w:ascii="Calibri" w:hAnsi="Calibri" w:cs="Calibri" w:eastAsia="Calibri"/>
-          <w:color w:val="000000"/>
-          <w:spacing w:val="0"/>
-          <w:position w:val="0"/>
-          <w:sz w:val="20"/>
-          <w:shd w:fill="auto" w:val="clear"/>
-        </w:rPr>
-      </w:pPr>
-      <w:r>
-        <w:rPr>
-          <w:rFonts w:ascii="Calibri" w:hAnsi="Calibri" w:cs="Calibri" w:eastAsia="Calibri"/>
-          <w:color w:val="000000"/>
-          <w:spacing w:val="0"/>
-          <w:position w:val="0"/>
-          <w:sz w:val="20"/>
-          <w:shd w:fill="auto" w:val="clear"/>
-        </w:rPr>
-        <w:t xml:space="preserve">он заключается в том, что класс состоит только в одном экземпляре и его методы</w:t>
-      </w:r>
-    </w:p>
-    <w:p>
-      <w:pPr>
-        <w:spacing w:before="0" w:after="160" w:line="259"/>
-        <w:ind w:right="0" w:left="0" w:firstLine="0"/>
-        <w:jc w:val="left"/>
-        <w:rPr>
-          <w:rFonts w:ascii="Calibri" w:hAnsi="Calibri" w:cs="Calibri" w:eastAsia="Calibri"/>
-          <w:color w:val="000000"/>
-          <w:spacing w:val="0"/>
-          <w:position w:val="0"/>
-          <w:sz w:val="20"/>
-          <w:shd w:fill="auto" w:val="clear"/>
-        </w:rPr>
-      </w:pPr>
-      <w:r>
-        <w:rPr>
-          <w:rFonts w:ascii="Calibri" w:hAnsi="Calibri" w:cs="Calibri" w:eastAsia="Calibri"/>
-          <w:color w:val="000000"/>
-          <w:spacing w:val="0"/>
-          <w:position w:val="0"/>
-          <w:sz w:val="20"/>
-          <w:shd w:fill="auto" w:val="clear"/>
-        </w:rPr>
-        <w:t xml:space="preserve">такие как конструктора по умолчанию, конструктора копирования и оператора присвоения находятся в приватной части класса.</w:t>
-      </w:r>
-    </w:p>
-    <w:p>
-      <w:pPr>
-        <w:spacing w:before="0" w:after="160" w:line="259"/>
-        <w:ind w:right="0" w:left="0" w:firstLine="0"/>
-        <w:jc w:val="left"/>
-        <w:rPr>
-          <w:rFonts w:ascii="Calibri" w:hAnsi="Calibri" w:cs="Calibri" w:eastAsia="Calibri"/>
-          <w:color w:val="000000"/>
-          <w:spacing w:val="0"/>
-          <w:position w:val="0"/>
-          <w:sz w:val="20"/>
-          <w:shd w:fill="auto" w:val="clear"/>
-        </w:rPr>
-      </w:pPr>
-      <w:r>
-        <w:rPr>
-          <w:rFonts w:ascii="Calibri" w:hAnsi="Calibri" w:cs="Calibri" w:eastAsia="Calibri"/>
-          <w:color w:val="000000"/>
-          <w:spacing w:val="0"/>
-          <w:position w:val="0"/>
-          <w:sz w:val="20"/>
-          <w:shd w:fill="auto" w:val="clear"/>
-        </w:rPr>
-        <w:t xml:space="preserve">Для получения доступа к экземпляру класса, используется метод</w:t>
-      </w:r>
-      <w:r>
-        <w:rPr>
-          <w:rFonts w:ascii="Calibri" w:hAnsi="Calibri" w:cs="Calibri" w:eastAsia="Calibri"/>
-          <w:b/>
-          <w:color w:val="000000"/>
-          <w:spacing w:val="0"/>
-          <w:position w:val="0"/>
-          <w:sz w:val="20"/>
-          <w:shd w:fill="auto" w:val="clear"/>
-        </w:rPr>
-        <w:t xml:space="preserve"> Instance</w:t>
-      </w:r>
-      <w:r>
-        <w:rPr>
-          <w:rFonts w:ascii="Calibri" w:hAnsi="Calibri" w:cs="Calibri" w:eastAsia="Calibri"/>
-          <w:color w:val="000000"/>
-          <w:spacing w:val="0"/>
-          <w:position w:val="0"/>
-          <w:sz w:val="20"/>
-          <w:shd w:fill="auto" w:val="clear"/>
-        </w:rPr>
-        <w:t xml:space="preserve">, который объявлен статической переменной с единственным экземпляром.</w:t>
-      </w:r>
-    </w:p>
-    <w:p>
-      <w:pPr>
-        <w:spacing w:before="0" w:after="160" w:line="259"/>
-        <w:ind w:right="0" w:left="0" w:firstLine="0"/>
-        <w:jc w:val="left"/>
-        <w:rPr>
-          <w:rFonts w:ascii="Calibri" w:hAnsi="Calibri" w:cs="Calibri" w:eastAsia="Calibri"/>
-          <w:color w:val="000000"/>
-          <w:spacing w:val="0"/>
-          <w:position w:val="0"/>
-          <w:sz w:val="20"/>
-          <w:shd w:fill="auto" w:val="clear"/>
-        </w:rPr>
-      </w:pPr>
-      <w:r>
-        <w:rPr>
-          <w:rFonts w:ascii="Calibri" w:hAnsi="Calibri" w:cs="Calibri" w:eastAsia="Calibri"/>
-          <w:color w:val="000000"/>
-          <w:spacing w:val="0"/>
-          <w:position w:val="0"/>
-          <w:sz w:val="20"/>
-          <w:shd w:fill="auto" w:val="clear"/>
-        </w:rPr>
-        <w:t xml:space="preserve">Диаграмма </w:t>
-      </w:r>
-      <w:r>
-        <w:rPr>
-          <w:rFonts w:ascii="Calibri" w:hAnsi="Calibri" w:cs="Calibri" w:eastAsia="Calibri"/>
-          <w:b/>
-          <w:color w:val="000000"/>
-          <w:spacing w:val="0"/>
-          <w:position w:val="0"/>
-          <w:sz w:val="20"/>
-          <w:shd w:fill="auto" w:val="clear"/>
-        </w:rPr>
         <w:t xml:space="preserve">Singleton</w:t>
       </w:r>
     </w:p>
@@ -1139,8 +1139,8 @@
         </w:rPr>
       </w:pPr>
       <w:r>
-        <w:object w:dxaOrig="2933" w:dyaOrig="1944">
-          <v:rect xmlns:o="urn:schemas-microsoft-com:office:office" xmlns:v="urn:schemas-microsoft-com:vml" id="rectole0000000000" style="width:146.650000pt;height:97.200000pt" o:preferrelative="t" o:ole="">
+        <w:object w:dxaOrig="2976" w:dyaOrig="1963">
+          <v:rect xmlns:o="urn:schemas-microsoft-com:office:office" xmlns:v="urn:schemas-microsoft-com:vml" id="rectole0000000000" style="width:148.800000pt;height:98.150000pt" o:preferrelative="t" o:ole="">
             <o:lock v:ext="edit"/>
             <v:imagedata xmlns:r="http://schemas.openxmlformats.org/officeDocument/2006/relationships" r:id="docRId1" o:title=""/>
           </v:rect>

--- a/Отчет_Соломин_Дмитрий_Laba1.docx
+++ b/Отчет_Соломин_Дмитрий_Laba1.docx
@@ -1171,7 +1171,7 @@
       </w:pPr>
       <w:r>
         <w:drawing>
-          <wp:inline wp14:editId="6A087C7C" wp14:anchorId="61107A5D">
+          <wp:inline wp14:editId="7AB0D3BE" wp14:anchorId="61107A5D">
             <wp:extent cx="2528047" cy="1828800"/>
             <wp:effectExtent l="0" t="0" r="0" b="0"/>
             <wp:docPr id="1334246395" name="" title=""/>
@@ -1186,7 +1186,7 @@
                     <pic:cNvPicPr/>
                   </pic:nvPicPr>
                   <pic:blipFill>
-                    <a:blip r:embed="R5a6a439255a8416e">
+                    <a:blip r:embed="Rf6d461ab590f4cf4">
                       <a:extLst>
                         <a:ext xmlns:a="http://schemas.openxmlformats.org/drawingml/2006/main" uri="{28A0092B-C50C-407E-A947-70E740481C1C}">
                           <a14:useLocalDpi val="0"/>
@@ -1557,15 +1557,6 @@
           <w:szCs w:val="20"/>
         </w:rPr>
       </w:pPr>
-      <w:r>
-        <w:rPr>
-          <w:rFonts w:ascii="Calibri" w:hAnsi="Calibri" w:eastAsia="Calibri" w:cs="Calibri"/>
-          <w:color w:val="000000" w:themeColor="accent6" w:themeTint="FF" w:themeShade="FF"/>
-          <w:sz w:val="20"/>
-          <w:szCs w:val="20"/>
-        </w:rPr>
-        <w:t>Общая UML диаграмма</w:t>
-      </w:r>
     </w:p>
     <w:p>
       <w:pPr>
@@ -1573,13 +1564,78 @@
         <w:spacing w:before="0" w:after="160" w:line="259" w:lineRule="auto"/>
         <w:ind w:left="0" w:right="0" w:firstLine="0"/>
         <w:jc w:val="left"/>
+        <w:rPr>
+          <w:rFonts w:ascii="Calibri" w:hAnsi="Calibri" w:eastAsia="Calibri" w:cs="Calibri"/>
+          <w:color w:val="000000" w:themeColor="accent6" w:themeTint="FF" w:themeShade="FF"/>
+          <w:sz w:val="20"/>
+          <w:szCs w:val="20"/>
+        </w:rPr>
+      </w:pPr>
+    </w:p>
+    <w:p>
+      <w:pPr>
+        <w:pStyle w:val="Normal"/>
+        <w:spacing w:before="0" w:after="160" w:line="259" w:lineRule="auto"/>
+        <w:ind w:left="0" w:right="0" w:firstLine="0"/>
+        <w:jc w:val="left"/>
+        <w:rPr>
+          <w:rFonts w:ascii="Calibri" w:hAnsi="Calibri" w:eastAsia="Calibri" w:cs="Calibri"/>
+          <w:color w:val="000000" w:themeColor="accent6" w:themeTint="FF" w:themeShade="FF"/>
+          <w:sz w:val="20"/>
+          <w:szCs w:val="20"/>
+        </w:rPr>
+      </w:pPr>
+    </w:p>
+    <w:p>
+      <w:pPr>
+        <w:pStyle w:val="Normal"/>
+        <w:spacing w:before="0" w:after="160" w:line="259" w:lineRule="auto"/>
+        <w:ind w:left="0" w:right="0" w:firstLine="0"/>
+        <w:jc w:val="left"/>
+        <w:rPr>
+          <w:rFonts w:ascii="Calibri" w:hAnsi="Calibri" w:eastAsia="Calibri" w:cs="Calibri"/>
+          <w:color w:val="000000" w:themeColor="accent6" w:themeTint="FF" w:themeShade="FF"/>
+          <w:sz w:val="20"/>
+          <w:szCs w:val="20"/>
+        </w:rPr>
+      </w:pPr>
+    </w:p>
+    <w:p>
+      <w:pPr>
+        <w:pStyle w:val="Normal"/>
+        <w:spacing w:before="0" w:after="160" w:line="259" w:lineRule="auto"/>
+        <w:ind w:left="0" w:right="0" w:firstLine="0"/>
+        <w:jc w:val="left"/>
+        <w:rPr>
+          <w:rFonts w:ascii="Calibri" w:hAnsi="Calibri" w:eastAsia="Calibri" w:cs="Calibri"/>
+          <w:color w:val="000000" w:themeColor="accent6" w:themeTint="FF" w:themeShade="FF"/>
+          <w:sz w:val="20"/>
+          <w:szCs w:val="20"/>
+        </w:rPr>
+      </w:pPr>
+      <w:r>
+        <w:rPr>
+          <w:rFonts w:ascii="Calibri" w:hAnsi="Calibri" w:eastAsia="Calibri" w:cs="Calibri"/>
+          <w:color w:val="000000" w:themeColor="accent6" w:themeTint="FF" w:themeShade="FF"/>
+          <w:sz w:val="20"/>
+          <w:szCs w:val="20"/>
+        </w:rPr>
+        <w:t>Общая UML диаграмма</w:t>
+      </w:r>
+    </w:p>
+    <w:p>
+      <w:pPr>
+        <w:pStyle w:val="Normal"/>
+        <w:spacing w:before="0" w:after="160" w:line="259" w:lineRule="auto"/>
+        <w:ind w:left="0" w:right="0" w:firstLine="0"/>
+        <w:jc w:val="left"/>
       </w:pPr>
       <w:r>
         <w:drawing>
-          <wp:inline wp14:editId="512F7E6E" wp14:anchorId="33F60ACA">
-            <wp:extent cx="6817051" cy="4984968"/>
+          <wp:inline wp14:editId="2D1F6B6F" wp14:anchorId="65C31838">
+            <wp:extent cx="6300108" cy="4410075"/>
             <wp:effectExtent l="0" t="0" r="0" b="0"/>
-            <wp:docPr id="494324364" name="" title=""/>
+            <wp:docPr id="1168639449" name="" title=""/>
             <wp:cNvGraphicFramePr>
               <a:graphicFrameLocks noChangeAspect="1"/>
             </wp:cNvGraphicFramePr>
@@ -1591,7 +1647,7 @@
                     <pic:cNvPicPr/>
                   </pic:nvPicPr>
                   <pic:blipFill>
-                    <a:blip r:embed="Rd210db3551644520">
+                    <a:blip r:embed="Rd293c9cf50d74a68">
                       <a:extLst>
                         <a:ext xmlns:a="http://schemas.openxmlformats.org/drawingml/2006/main" uri="{28A0092B-C50C-407E-A947-70E740481C1C}">
                           <a14:useLocalDpi val="0"/>
@@ -1605,7 +1661,7 @@
                   <pic:spPr>
                     <a:xfrm>
                       <a:off x="0" y="0"/>
-                      <a:ext cx="6817051" cy="4984968"/>
+                      <a:ext cx="6300108" cy="4410075"/>
                     </a:xfrm>
                     <a:prstGeom prst="rect">
                       <a:avLst/>
